--- a/web5/AutoEvaluaciónCriteriosCalificación_2022_23.docx
+++ b/web5/AutoEvaluaciónCriteriosCalificación_2022_23.docx
@@ -1634,7 +1634,19 @@
               <w:rPr>
                 <w:color w:val="000000"/>
               </w:rPr>
-              <w:t>CharGPT</w:t>
+              <w:t>Cha</w:t>
+            </w:r>
+            <w:r>
+              <w:rPr>
+                <w:color w:val="000000"/>
+              </w:rPr>
+              <w:t>t</w:t>
+            </w:r>
+            <w:r>
+              <w:rPr>
+                <w:color w:val="000000"/>
+              </w:rPr>
+              <w:t>GPT</w:t>
             </w:r>
           </w:p>
         </w:tc>
@@ -1697,6 +1709,12 @@
                 <w:color w:val="000000"/>
               </w:rPr>
               <w:t>El programa se conecta a mi servidor, que a su vez se conecta a ChatGPT para crear una historia nueva cada vez</w:t>
+            </w:r>
+            <w:r>
+              <w:rPr>
+                <w:color w:val="000000"/>
+              </w:rPr>
+              <w:t>, basada en los parámetros dados por el usuario</w:t>
             </w:r>
           </w:p>
         </w:tc>
@@ -2035,7 +2053,126 @@
               <w:rPr>
                 <w:color w:val="000000"/>
               </w:rPr>
-              <w:t>Al ajustarlos al principio, la configuración se mantiene en todas las webs</w:t>
+              <w:t xml:space="preserve">Al ajustarlos al principio, la configuración se mantiene en todas las </w:t>
+            </w:r>
+            <w:r>
+              <w:rPr>
+                <w:color w:val="000000"/>
+              </w:rPr>
+              <w:t>páginas</w:t>
+            </w:r>
+          </w:p>
+        </w:tc>
+        <w:tc>
+          <w:tcPr>
+            <w:tcW w:w="855" w:type="dxa"/>
+            <w:tcBorders>
+              <w:left w:val="single" w:sz="4" w:space="0" w:color="000000"/>
+              <w:bottom w:val="single" w:sz="4" w:space="0" w:color="000000"/>
+              <w:right w:val="single" w:sz="4" w:space="0" w:color="000000"/>
+            </w:tcBorders>
+            <w:shd w:val="clear" w:color="auto" w:fill="E8F2A1"/>
+            <w:tcMar>
+              <w:top w:w="55" w:type="dxa"/>
+              <w:left w:w="55" w:type="dxa"/>
+              <w:bottom w:w="55" w:type="dxa"/>
+              <w:right w:w="55" w:type="dxa"/>
+            </w:tcMar>
+          </w:tcPr>
+          <w:p>
+            <w:pPr>
+              <w:pStyle w:val="TableContents"/>
+              <w:rPr>
+                <w:rFonts w:hint="eastAsia"/>
+                <w:color w:val="000000"/>
+              </w:rPr>
+            </w:pPr>
+          </w:p>
+        </w:tc>
+      </w:tr>
+      <w:tr>
+        <w:tc>
+          <w:tcPr>
+            <w:tcW w:w="2028" w:type="dxa"/>
+            <w:tcBorders>
+              <w:left w:val="single" w:sz="4" w:space="0" w:color="000000"/>
+              <w:bottom w:val="single" w:sz="4" w:space="0" w:color="000000"/>
+            </w:tcBorders>
+            <w:shd w:val="clear" w:color="auto" w:fill="E8F2A1"/>
+            <w:tcMar>
+              <w:top w:w="55" w:type="dxa"/>
+              <w:left w:w="55" w:type="dxa"/>
+              <w:bottom w:w="55" w:type="dxa"/>
+              <w:right w:w="55" w:type="dxa"/>
+            </w:tcMar>
+          </w:tcPr>
+          <w:p>
+            <w:pPr>
+              <w:pStyle w:val="TableContents"/>
+              <w:rPr>
+                <w:color w:val="000000"/>
+              </w:rPr>
+            </w:pPr>
+            <w:r>
+              <w:rPr>
+                <w:color w:val="000000"/>
+              </w:rPr>
+              <w:t xml:space="preserve">Pictografía automática </w:t>
+            </w:r>
+          </w:p>
+        </w:tc>
+        <w:tc>
+          <w:tcPr>
+            <w:tcW w:w="576" w:type="dxa"/>
+            <w:tcBorders>
+              <w:left w:val="single" w:sz="4" w:space="0" w:color="000000"/>
+              <w:bottom w:val="single" w:sz="4" w:space="0" w:color="000000"/>
+            </w:tcBorders>
+            <w:shd w:val="clear" w:color="auto" w:fill="E8F2A1"/>
+            <w:tcMar>
+              <w:top w:w="55" w:type="dxa"/>
+              <w:left w:w="55" w:type="dxa"/>
+              <w:bottom w:w="55" w:type="dxa"/>
+              <w:right w:w="55" w:type="dxa"/>
+            </w:tcMar>
+          </w:tcPr>
+          <w:p>
+            <w:pPr>
+              <w:pStyle w:val="TableContents"/>
+              <w:rPr>
+                <w:rFonts w:hint="eastAsia"/>
+                <w:color w:val="000000"/>
+              </w:rPr>
+            </w:pPr>
+          </w:p>
+        </w:tc>
+        <w:tc>
+          <w:tcPr>
+            <w:tcW w:w="6184" w:type="dxa"/>
+            <w:tcBorders>
+              <w:left w:val="single" w:sz="4" w:space="0" w:color="000000"/>
+              <w:bottom w:val="single" w:sz="4" w:space="0" w:color="000000"/>
+            </w:tcBorders>
+            <w:shd w:val="clear" w:color="auto" w:fill="E8F2A1"/>
+            <w:tcMar>
+              <w:top w:w="55" w:type="dxa"/>
+              <w:left w:w="55" w:type="dxa"/>
+              <w:bottom w:w="55" w:type="dxa"/>
+              <w:right w:w="55" w:type="dxa"/>
+            </w:tcMar>
+          </w:tcPr>
+          <w:p>
+            <w:pPr>
+              <w:pStyle w:val="TableContents"/>
+              <w:rPr>
+                <w:color w:val="000000"/>
+              </w:rPr>
+            </w:pPr>
+            <w:r>
+              <w:rPr>
+                <w:color w:val="000000"/>
+              </w:rPr>
+              <w:t>El programa elige 5 sustantivos y mete pictografía con el 1er resultado de Google Imágenes (gif)</w:t>
             </w:r>
           </w:p>
         </w:tc>
